--- a/design_docs/Elevator Cab Lighting Control.docx
+++ b/design_docs/Elevator Cab Lighting Control.docx
@@ -21,6 +21,34 @@
         <w:pStyle w:val="Heading3"/>
       </w:pPr>
       <w:r>
+        <w:t>Author</w:t>
+      </w:r>
+    </w:p>
+    <w:p>
+      <w:pPr>
+        <w:pStyle w:val="Heading3"/>
+        <w:rPr>
+          <w:rFonts w:asciiTheme="minorHAnsi" w:eastAsiaTheme="minorHAnsi" w:hAnsiTheme="minorHAnsi" w:cstheme="minorBidi"/>
+          <w:b w:val="0"/>
+          <w:bCs w:val="0"/>
+          <w:color w:val="auto"/>
+        </w:rPr>
+      </w:pPr>
+      <w:r>
+        <w:rPr>
+          <w:rFonts w:asciiTheme="minorHAnsi" w:eastAsiaTheme="minorHAnsi" w:hAnsiTheme="minorHAnsi" w:cstheme="minorBidi"/>
+          <w:b w:val="0"/>
+          <w:bCs w:val="0"/>
+          <w:color w:val="auto"/>
+        </w:rPr>
+        <w:t>Matt Steen, Eric Ringold - Ambient Energy</w:t>
+      </w:r>
+    </w:p>
+    <w:p>
+      <w:pPr>
+        <w:pStyle w:val="Heading3"/>
+      </w:pPr>
+      <w:r>
         <w:t>Description</w:t>
       </w:r>
     </w:p>
@@ -38,7 +66,31 @@
         <w:rPr>
           <w:rFonts w:eastAsiaTheme="minorHAnsi"/>
         </w:rPr>
-        <w:t>reduces the lighting power density of lighting definitions in elevators</w:t>
+        <w:t>reduces the lighting power density</w:t>
+      </w:r>
+      <w:r>
+        <w:rPr>
+          <w:rFonts w:eastAsiaTheme="minorHAnsi"/>
+        </w:rPr>
+        <w:t xml:space="preserve"> in</w:t>
+      </w:r>
+      <w:r>
+        <w:rPr>
+          <w:rFonts w:eastAsiaTheme="minorHAnsi"/>
+        </w:rPr>
+        <w:t xml:space="preserve"> elevators</w:t>
+      </w:r>
+      <w:r>
+        <w:rPr>
+          <w:rFonts w:eastAsiaTheme="minorHAnsi"/>
+        </w:rPr>
+        <w:t xml:space="preserve"> by switching from </w:t>
+      </w:r>
+      <w:r>
+        <w:rPr>
+          <w:rFonts w:eastAsiaTheme="minorHAnsi"/>
+        </w:rPr>
+        <w:t>low efficacy incandescent lamps to LEDs.</w:t>
       </w:r>
     </w:p>
     <w:p>
@@ -89,7 +141,7 @@
     </w:p>
     <w:p>
       <w:r>
-        <w:t>No arguments</w:t>
+        <w:t>“run_measure” is a choice argument that determines whether or not the Measure is applied during a given run.</w:t>
       </w:r>
     </w:p>
     <w:p>
@@ -141,12 +193,10 @@
       </w:r>
     </w:p>
     <w:p>
-      <w:bookmarkStart w:id="0" w:name="_GoBack"/>
       <w:r>
         <w:t xml:space="preserve">Elevator lighting power density has been changed from {initial value} to {final value} for approximately {elevator count} elevator cabs. </w:t>
       </w:r>
     </w:p>
-    <w:bookmarkEnd w:id="0"/>
     <w:p>
       <w:pPr>
         <w:pStyle w:val="Heading3"/>
@@ -272,6 +322,7 @@
         </w:numPr>
       </w:pPr>
       <w:r>
+        <w:lastRenderedPageBreak/>
         <w:t xml:space="preserve">Create new electric equipment definition meeting 100% efficacy power. </w:t>
       </w:r>
     </w:p>
@@ -296,7 +347,20 @@
         </w:numPr>
       </w:pPr>
       <w:r>
-        <w:t xml:space="preserve">Remove original load instance and apply new load. Apply original multiplier. </w:t>
+        <w:t>Remove original load instance and apply new l</w:t>
+      </w:r>
+      <w:r>
+        <w:t>oad. Apply original multiplier.</w:t>
+      </w:r>
+      <w:bookmarkStart w:id="0" w:name="_GoBack"/>
+      <w:bookmarkEnd w:id="0"/>
+    </w:p>
+    <w:p>
+      <w:pPr>
+        <w:pStyle w:val="Heading3"/>
+      </w:pPr>
+      <w:r>
+        <w:t>References:</w:t>
       </w:r>
     </w:p>
     <w:p>
@@ -304,22 +368,25 @@
         <w:pStyle w:val="ListParagraph"/>
         <w:numPr>
           <w:ilvl w:val="0"/>
-          <w:numId w:val="9"/>
+          <w:numId w:val="11"/>
         </w:numPr>
       </w:pPr>
+      <w:hyperlink r:id="rId9" w:history="1">
+        <w:r>
+          <w:rPr>
+            <w:rStyle w:val="Hyperlink"/>
+          </w:rPr>
+          <w:t>https://www.energycodes.gov/sites/default/files/documents/BECP_Energy_Cost_Savings_STD2010_May2011_v00.pdf</w:t>
+        </w:r>
+      </w:hyperlink>
+      <w:r>
+        <w:t xml:space="preserve"> </w:t>
+      </w:r>
     </w:p>
     <w:p/>
-    <w:p>
-      <w:pPr>
-        <w:pStyle w:val="Heading3"/>
-      </w:pPr>
-      <w:r>
-        <w:t>Tests</w:t>
-      </w:r>
-    </w:p>
     <w:p/>
     <w:sectPr>
-      <w:footerReference w:type="default" r:id="rId9"/>
+      <w:footerReference w:type="default" r:id="rId10"/>
       <w:pgSz w:w="12240" w:h="15840"/>
       <w:pgMar w:top="1440" w:right="1440" w:bottom="1440" w:left="1440" w:header="720" w:footer="720" w:gutter="0"/>
       <w:cols w:space="720"/>
@@ -390,7 +457,7 @@
           <w:rPr>
             <w:noProof/>
           </w:rPr>
-          <w:t>1</w:t>
+          <w:t>2</w:t>
         </w:r>
         <w:r>
           <w:rPr>
@@ -1060,6 +1127,95 @@
     </w:lvl>
   </w:abstractNum>
   <w:abstractNum w:abstractNumId="6">
+    <w:nsid w:val="601A1ACC"/>
+    <w:multiLevelType w:val="hybridMultilevel"/>
+    <w:tmpl w:val="70FAA004"/>
+    <w:lvl w:ilvl="0" w:tplc="0409000F">
+      <w:start w:val="1"/>
+      <w:numFmt w:val="decimal"/>
+      <w:lvlText w:val="%1."/>
+      <w:lvlJc w:val="left"/>
+      <w:pPr>
+        <w:ind w:left="720" w:hanging="360"/>
+      </w:pPr>
+      <w:rPr>
+        <w:rFonts w:hint="default"/>
+      </w:rPr>
+    </w:lvl>
+    <w:lvl w:ilvl="1" w:tplc="04090019" w:tentative="1">
+      <w:start w:val="1"/>
+      <w:numFmt w:val="lowerLetter"/>
+      <w:lvlText w:val="%2."/>
+      <w:lvlJc w:val="left"/>
+      <w:pPr>
+        <w:ind w:left="1440" w:hanging="360"/>
+      </w:pPr>
+    </w:lvl>
+    <w:lvl w:ilvl="2" w:tplc="0409001B" w:tentative="1">
+      <w:start w:val="1"/>
+      <w:numFmt w:val="lowerRoman"/>
+      <w:lvlText w:val="%3."/>
+      <w:lvlJc w:val="right"/>
+      <w:pPr>
+        <w:ind w:left="2160" w:hanging="180"/>
+      </w:pPr>
+    </w:lvl>
+    <w:lvl w:ilvl="3" w:tplc="0409000F" w:tentative="1">
+      <w:start w:val="1"/>
+      <w:numFmt w:val="decimal"/>
+      <w:lvlText w:val="%4."/>
+      <w:lvlJc w:val="left"/>
+      <w:pPr>
+        <w:ind w:left="2880" w:hanging="360"/>
+      </w:pPr>
+    </w:lvl>
+    <w:lvl w:ilvl="4" w:tplc="04090019" w:tentative="1">
+      <w:start w:val="1"/>
+      <w:numFmt w:val="lowerLetter"/>
+      <w:lvlText w:val="%5."/>
+      <w:lvlJc w:val="left"/>
+      <w:pPr>
+        <w:ind w:left="3600" w:hanging="360"/>
+      </w:pPr>
+    </w:lvl>
+    <w:lvl w:ilvl="5" w:tplc="0409001B" w:tentative="1">
+      <w:start w:val="1"/>
+      <w:numFmt w:val="lowerRoman"/>
+      <w:lvlText w:val="%6."/>
+      <w:lvlJc w:val="right"/>
+      <w:pPr>
+        <w:ind w:left="4320" w:hanging="180"/>
+      </w:pPr>
+    </w:lvl>
+    <w:lvl w:ilvl="6" w:tplc="0409000F" w:tentative="1">
+      <w:start w:val="1"/>
+      <w:numFmt w:val="decimal"/>
+      <w:lvlText w:val="%7."/>
+      <w:lvlJc w:val="left"/>
+      <w:pPr>
+        <w:ind w:left="5040" w:hanging="360"/>
+      </w:pPr>
+    </w:lvl>
+    <w:lvl w:ilvl="7" w:tplc="04090019" w:tentative="1">
+      <w:start w:val="1"/>
+      <w:numFmt w:val="lowerLetter"/>
+      <w:lvlText w:val="%8."/>
+      <w:lvlJc w:val="left"/>
+      <w:pPr>
+        <w:ind w:left="5760" w:hanging="360"/>
+      </w:pPr>
+    </w:lvl>
+    <w:lvl w:ilvl="8" w:tplc="0409001B" w:tentative="1">
+      <w:start w:val="1"/>
+      <w:numFmt w:val="lowerRoman"/>
+      <w:lvlText w:val="%9."/>
+      <w:lvlJc w:val="right"/>
+      <w:pPr>
+        <w:ind w:left="6480" w:hanging="180"/>
+      </w:pPr>
+    </w:lvl>
+  </w:abstractNum>
+  <w:abstractNum w:abstractNumId="7">
     <w:nsid w:val="69D42B1B"/>
     <w:multiLevelType w:val="hybridMultilevel"/>
     <w:tmpl w:val="D458DC1E"/>
@@ -1172,7 +1328,7 @@
       </w:rPr>
     </w:lvl>
   </w:abstractNum>
-  <w:abstractNum w:abstractNumId="7">
+  <w:abstractNum w:abstractNumId="8">
     <w:nsid w:val="6ABD337A"/>
     <w:multiLevelType w:val="hybridMultilevel"/>
     <w:tmpl w:val="0A5228DC"/>
@@ -1285,7 +1441,7 @@
       </w:rPr>
     </w:lvl>
   </w:abstractNum>
-  <w:abstractNum w:abstractNumId="8">
+  <w:abstractNum w:abstractNumId="9">
     <w:nsid w:val="71AB6B86"/>
     <w:multiLevelType w:val="hybridMultilevel"/>
     <w:tmpl w:val="02664BE8"/>
@@ -1397,8 +1553,97 @@
       </w:rPr>
     </w:lvl>
   </w:abstractNum>
+  <w:abstractNum w:abstractNumId="10">
+    <w:nsid w:val="7EE9067B"/>
+    <w:multiLevelType w:val="hybridMultilevel"/>
+    <w:tmpl w:val="19CACE9A"/>
+    <w:lvl w:ilvl="0" w:tplc="0409000F">
+      <w:start w:val="1"/>
+      <w:numFmt w:val="decimal"/>
+      <w:lvlText w:val="%1."/>
+      <w:lvlJc w:val="left"/>
+      <w:pPr>
+        <w:ind w:left="720" w:hanging="360"/>
+      </w:pPr>
+      <w:rPr>
+        <w:rFonts w:hint="default"/>
+      </w:rPr>
+    </w:lvl>
+    <w:lvl w:ilvl="1" w:tplc="04090019" w:tentative="1">
+      <w:start w:val="1"/>
+      <w:numFmt w:val="lowerLetter"/>
+      <w:lvlText w:val="%2."/>
+      <w:lvlJc w:val="left"/>
+      <w:pPr>
+        <w:ind w:left="1440" w:hanging="360"/>
+      </w:pPr>
+    </w:lvl>
+    <w:lvl w:ilvl="2" w:tplc="0409001B" w:tentative="1">
+      <w:start w:val="1"/>
+      <w:numFmt w:val="lowerRoman"/>
+      <w:lvlText w:val="%3."/>
+      <w:lvlJc w:val="right"/>
+      <w:pPr>
+        <w:ind w:left="2160" w:hanging="180"/>
+      </w:pPr>
+    </w:lvl>
+    <w:lvl w:ilvl="3" w:tplc="0409000F" w:tentative="1">
+      <w:start w:val="1"/>
+      <w:numFmt w:val="decimal"/>
+      <w:lvlText w:val="%4."/>
+      <w:lvlJc w:val="left"/>
+      <w:pPr>
+        <w:ind w:left="2880" w:hanging="360"/>
+      </w:pPr>
+    </w:lvl>
+    <w:lvl w:ilvl="4" w:tplc="04090019" w:tentative="1">
+      <w:start w:val="1"/>
+      <w:numFmt w:val="lowerLetter"/>
+      <w:lvlText w:val="%5."/>
+      <w:lvlJc w:val="left"/>
+      <w:pPr>
+        <w:ind w:left="3600" w:hanging="360"/>
+      </w:pPr>
+    </w:lvl>
+    <w:lvl w:ilvl="5" w:tplc="0409001B" w:tentative="1">
+      <w:start w:val="1"/>
+      <w:numFmt w:val="lowerRoman"/>
+      <w:lvlText w:val="%6."/>
+      <w:lvlJc w:val="right"/>
+      <w:pPr>
+        <w:ind w:left="4320" w:hanging="180"/>
+      </w:pPr>
+    </w:lvl>
+    <w:lvl w:ilvl="6" w:tplc="0409000F" w:tentative="1">
+      <w:start w:val="1"/>
+      <w:numFmt w:val="decimal"/>
+      <w:lvlText w:val="%7."/>
+      <w:lvlJc w:val="left"/>
+      <w:pPr>
+        <w:ind w:left="5040" w:hanging="360"/>
+      </w:pPr>
+    </w:lvl>
+    <w:lvl w:ilvl="7" w:tplc="04090019" w:tentative="1">
+      <w:start w:val="1"/>
+      <w:numFmt w:val="lowerLetter"/>
+      <w:lvlText w:val="%8."/>
+      <w:lvlJc w:val="left"/>
+      <w:pPr>
+        <w:ind w:left="5760" w:hanging="360"/>
+      </w:pPr>
+    </w:lvl>
+    <w:lvl w:ilvl="8" w:tplc="0409001B" w:tentative="1">
+      <w:start w:val="1"/>
+      <w:numFmt w:val="lowerRoman"/>
+      <w:lvlText w:val="%9."/>
+      <w:lvlJc w:val="right"/>
+      <w:pPr>
+        <w:ind w:left="6480" w:hanging="180"/>
+      </w:pPr>
+    </w:lvl>
+  </w:abstractNum>
   <w:num w:numId="1">
-    <w:abstractNumId w:val="7"/>
+    <w:abstractNumId w:val="8"/>
   </w:num>
   <w:num w:numId="2">
     <w:abstractNumId w:val="3"/>
@@ -1407,7 +1652,7 @@
     <w:abstractNumId w:val="4"/>
   </w:num>
   <w:num w:numId="4">
-    <w:abstractNumId w:val="6"/>
+    <w:abstractNumId w:val="7"/>
   </w:num>
   <w:num w:numId="5">
     <w:abstractNumId w:val="0"/>
@@ -1422,7 +1667,13 @@
     <w:abstractNumId w:val="5"/>
   </w:num>
   <w:num w:numId="9">
-    <w:abstractNumId w:val="8"/>
+    <w:abstractNumId w:val="9"/>
+  </w:num>
+  <w:num w:numId="10">
+    <w:abstractNumId w:val="6"/>
+  </w:num>
+  <w:num w:numId="11">
+    <w:abstractNumId w:val="10"/>
   </w:num>
 </w:numbering>
 </file>
@@ -2725,7 +2976,7 @@
 </file>
 
 <file path=customXml/itemProps1.xml><?xml version="1.0" encoding="utf-8"?>
-<ds:datastoreItem xmlns:ds="http://schemas.openxmlformats.org/officeDocument/2006/customXml" ds:itemID="{38FBBDFB-458F-4A03-BF32-515A89B0CA1C}">
+<ds:datastoreItem xmlns:ds="http://schemas.openxmlformats.org/officeDocument/2006/customXml" ds:itemID="{E0DFD727-7DB9-415A-8A4B-9739C642AD72}">
   <ds:schemaRefs>
     <ds:schemaRef ds:uri="http://schemas.openxmlformats.org/officeDocument/2006/bibliography"/>
   </ds:schemaRefs>
